--- a/MAIN/05. Daftar Tabel.docx
+++ b/MAIN/05. Daftar Tabel.docx
@@ -122,14 +122,14 @@
           <w:lang w:val="sv-SE"/>
         </w:rPr>
         <w:tab/>
-        <w:t xml:space="preserve">  1</w:t>
+        <w:t xml:space="preserve"> 1</w:t>
       </w:r>
       <w:r>
         <w:rPr>
           <w:b w:val="0"/>
           <w:lang w:val="sv-SE"/>
         </w:rPr>
-        <w:t>5</w:t>
+        <w:t>4</w:t>
       </w:r>
     </w:p>
     <w:p>
@@ -212,14 +212,14 @@
           <w:lang w:val="sv-SE"/>
         </w:rPr>
         <w:tab/>
-        <w:t xml:space="preserve">  1</w:t>
+        <w:t xml:space="preserve"> 1</w:t>
       </w:r>
       <w:r>
         <w:rPr>
           <w:b w:val="0"/>
           <w:lang w:val="sv-SE"/>
         </w:rPr>
-        <w:t>6</w:t>
+        <w:t>5</w:t>
       </w:r>
       <w:r>
         <w:rPr>
@@ -284,14 +284,14 @@
           <w:lang w:val="en-US"/>
         </w:rPr>
         <w:tab/>
-        <w:t xml:space="preserve">  1</w:t>
-      </w:r>
-      <w:r>
-        <w:rPr>
-          <w:b w:val="0"/>
-          <w:lang w:val="en-US"/>
-        </w:rPr>
-        <w:t>7</w:t>
+        <w:t xml:space="preserve"> 1</w:t>
+      </w:r>
+      <w:r>
+        <w:rPr>
+          <w:b w:val="0"/>
+          <w:lang w:val="en-US"/>
+        </w:rPr>
+        <w:t>6</w:t>
       </w:r>
     </w:p>
     <w:p>
@@ -356,7 +356,7 @@
           <w:lang w:val="en-US"/>
         </w:rPr>
         <w:tab/>
-        <w:t xml:space="preserve">  1</w:t>
+        <w:t xml:space="preserve"> 1</w:t>
       </w:r>
       <w:r>
         <w:rPr>
@@ -420,15 +420,29 @@
           <w:b w:val="0"/>
           <w:lang w:val="en-US"/>
         </w:rPr>
-        <w:t>Penlitian</w:t>
-      </w:r>
-      <w:r>
-        <w:rPr>
-          <w:b w:val="0"/>
-          <w:lang w:val="en-US"/>
-        </w:rPr>
-        <w:tab/>
-        <w:t xml:space="preserve">  2</w:t>
+        <w:t>Pen</w:t>
+      </w:r>
+      <w:r>
+        <w:rPr>
+          <w:b w:val="0"/>
+          <w:lang w:val="en-US"/>
+        </w:rPr>
+        <w:t>e</w:t>
+      </w:r>
+      <w:r>
+        <w:rPr>
+          <w:b w:val="0"/>
+          <w:lang w:val="en-US"/>
+        </w:rPr>
+        <w:t>litian</w:t>
+      </w:r>
+      <w:r>
+        <w:rPr>
+          <w:b w:val="0"/>
+          <w:lang w:val="en-US"/>
+        </w:rPr>
+        <w:tab/>
+        <w:t xml:space="preserve"> 2</w:t>
       </w:r>
       <w:r>
         <w:rPr>
@@ -453,6 +467,36 @@
           <w:lang w:val="en-US"/>
         </w:rPr>
       </w:pPr>
+      <w:r>
+        <w:rPr>
+          <w:b w:val="0"/>
+          <w:lang w:val="en-US"/>
+        </w:rPr>
+        <w:t>Tabel 4.1</w:t>
+      </w:r>
+      <w:r>
+        <w:rPr>
+          <w:b w:val="0"/>
+          <w:lang w:val="en-US"/>
+        </w:rPr>
+        <w:tab/>
+        <w:t>Data Karyawan</w:t>
+      </w:r>
+      <w:r>
+        <w:rPr>
+          <w:b w:val="0"/>
+          <w:lang w:val="en-US"/>
+        </w:rPr>
+        <w:tab/>
+        <w:t xml:space="preserve"> </w:t>
+      </w:r>
+      <w:r>
+        <w:rPr>
+          <w:b w:val="0"/>
+          <w:lang w:val="en-US"/>
+        </w:rPr>
+        <w:t>43</w:t>
+      </w:r>
     </w:p>
     <w:p>
       <w:pPr>
@@ -469,6 +513,35 @@
           <w:lang w:val="en-US"/>
         </w:rPr>
       </w:pPr>
+      <w:r>
+        <w:rPr>
+          <w:b w:val="0"/>
+          <w:lang w:val="en-US"/>
+        </w:rPr>
+        <w:t>Tabel 4.2</w:t>
+      </w:r>
+      <w:r>
+        <w:rPr>
+          <w:b w:val="0"/>
+          <w:lang w:val="en-US"/>
+        </w:rPr>
+        <w:tab/>
+        <w:t>Kriteria dan Bobot Kriteria</w:t>
+      </w:r>
+      <w:r>
+        <w:rPr>
+          <w:b w:val="0"/>
+          <w:lang w:val="en-US"/>
+        </w:rPr>
+        <w:tab/>
+      </w:r>
+      <w:r>
+        <w:rPr>
+          <w:b w:val="0"/>
+          <w:lang w:val="en-US"/>
+        </w:rPr>
+        <w:t xml:space="preserve"> 44</w:t>
+      </w:r>
     </w:p>
     <w:p>
       <w:pPr>
@@ -485,6 +558,35 @@
           <w:lang w:val="en-US"/>
         </w:rPr>
       </w:pPr>
+      <w:r>
+        <w:rPr>
+          <w:b w:val="0"/>
+          <w:lang w:val="en-US"/>
+        </w:rPr>
+        <w:t>Tabel 4.3</w:t>
+      </w:r>
+      <w:r>
+        <w:rPr>
+          <w:b w:val="0"/>
+          <w:lang w:val="en-US"/>
+        </w:rPr>
+        <w:tab/>
+        <w:t>Indikator Penilaian</w:t>
+      </w:r>
+      <w:r>
+        <w:rPr>
+          <w:b w:val="0"/>
+          <w:lang w:val="en-US"/>
+        </w:rPr>
+        <w:tab/>
+      </w:r>
+      <w:r>
+        <w:rPr>
+          <w:b w:val="0"/>
+          <w:lang w:val="en-US"/>
+        </w:rPr>
+        <w:t xml:space="preserve"> 44</w:t>
+      </w:r>
     </w:p>
     <w:p>
       <w:pPr>
@@ -498,144 +600,1109 @@
         <w:jc w:val="both"/>
         <w:rPr>
           <w:b w:val="0"/>
-        </w:rPr>
-      </w:pPr>
+          <w:lang w:val="en-US"/>
+        </w:rPr>
+      </w:pPr>
+      <w:r>
+        <w:rPr>
+          <w:b w:val="0"/>
+          <w:lang w:val="en-US"/>
+        </w:rPr>
+        <w:t>Tabel 4.4</w:t>
+      </w:r>
+      <w:r>
+        <w:rPr>
+          <w:b w:val="0"/>
+          <w:lang w:val="en-US"/>
+        </w:rPr>
+        <w:tab/>
+        <w:t>Pemberian Nilai Karyawan</w:t>
+      </w:r>
+      <w:r>
+        <w:rPr>
+          <w:b w:val="0"/>
+          <w:lang w:val="en-US"/>
+        </w:rPr>
+        <w:tab/>
+      </w:r>
+      <w:r>
+        <w:rPr>
+          <w:b w:val="0"/>
+          <w:lang w:val="en-US"/>
+        </w:rPr>
+        <w:t xml:space="preserve"> 46</w:t>
+      </w:r>
     </w:p>
     <w:p>
       <w:pPr>
         <w:pStyle w:val="Title"/>
         <w:tabs>
-          <w:tab w:val="left" w:pos="1122"/>
-          <w:tab w:val="left" w:leader="dot" w:pos="7854"/>
-          <w:tab w:val="right" w:pos="8273"/>
+          <w:tab w:val="left" w:leader="dot" w:pos="7560"/>
+          <w:tab w:val="right" w:pos="7920"/>
         </w:tabs>
         <w:spacing w:line="480" w:lineRule="auto"/>
-        <w:ind w:left="1122" w:right="726" w:hanging="1122"/>
+        <w:ind w:left="1123" w:right="726" w:hanging="1123"/>
         <w:jc w:val="both"/>
         <w:rPr>
           <w:b w:val="0"/>
           <w:lang w:val="en-US"/>
         </w:rPr>
       </w:pPr>
+      <w:r>
+        <w:rPr>
+          <w:b w:val="0"/>
+          <w:lang w:val="en-US"/>
+        </w:rPr>
+        <w:t>Tabel 4.5</w:t>
+      </w:r>
+      <w:r>
+        <w:rPr>
+          <w:b w:val="0"/>
+          <w:lang w:val="en-US"/>
+        </w:rPr>
+        <w:tab/>
+        <w:t>Hasil Normalisasi Matriks</w:t>
+      </w:r>
+      <w:r>
+        <w:rPr>
+          <w:b w:val="0"/>
+          <w:lang w:val="en-US"/>
+        </w:rPr>
+        <w:tab/>
+      </w:r>
+      <w:r>
+        <w:rPr>
+          <w:b w:val="0"/>
+          <w:lang w:val="en-US"/>
+        </w:rPr>
+        <w:t xml:space="preserve"> 49</w:t>
+      </w:r>
     </w:p>
     <w:p>
       <w:pPr>
         <w:pStyle w:val="Title"/>
         <w:tabs>
-          <w:tab w:val="left" w:pos="1122"/>
-          <w:tab w:val="left" w:leader="dot" w:pos="7854"/>
-          <w:tab w:val="right" w:pos="8273"/>
+          <w:tab w:val="left" w:leader="dot" w:pos="7560"/>
+          <w:tab w:val="right" w:pos="7920"/>
         </w:tabs>
         <w:spacing w:line="480" w:lineRule="auto"/>
-        <w:ind w:left="1122" w:right="726" w:hanging="1122"/>
+        <w:ind w:left="1123" w:right="726" w:hanging="1123"/>
         <w:jc w:val="both"/>
         <w:rPr>
           <w:b w:val="0"/>
           <w:lang w:val="en-US"/>
         </w:rPr>
       </w:pPr>
+      <w:r>
+        <w:rPr>
+          <w:b w:val="0"/>
+          <w:lang w:val="en-US"/>
+        </w:rPr>
+        <w:t>Tabel 4.6</w:t>
+      </w:r>
+      <w:r>
+        <w:rPr>
+          <w:b w:val="0"/>
+          <w:lang w:val="en-US"/>
+        </w:rPr>
+        <w:tab/>
+        <w:t>Nilai Akhir</w:t>
+      </w:r>
+      <w:r>
+        <w:rPr>
+          <w:b w:val="0"/>
+          <w:lang w:val="en-US"/>
+        </w:rPr>
+        <w:tab/>
+      </w:r>
+      <w:r>
+        <w:rPr>
+          <w:b w:val="0"/>
+          <w:lang w:val="en-US"/>
+        </w:rPr>
+        <w:t>50</w:t>
+      </w:r>
     </w:p>
     <w:p>
       <w:pPr>
         <w:pStyle w:val="Title"/>
         <w:tabs>
-          <w:tab w:val="left" w:pos="1122"/>
-          <w:tab w:val="left" w:leader="dot" w:pos="7854"/>
-          <w:tab w:val="right" w:pos="8273"/>
+          <w:tab w:val="left" w:leader="dot" w:pos="7560"/>
+          <w:tab w:val="right" w:pos="7920"/>
         </w:tabs>
         <w:spacing w:line="480" w:lineRule="auto"/>
-        <w:ind w:left="1122" w:right="726" w:hanging="1122"/>
+        <w:ind w:left="1123" w:right="726" w:hanging="1123"/>
         <w:jc w:val="both"/>
         <w:rPr>
           <w:b w:val="0"/>
           <w:lang w:val="en-US"/>
         </w:rPr>
       </w:pPr>
+      <w:r>
+        <w:rPr>
+          <w:b w:val="0"/>
+          <w:lang w:val="en-US"/>
+        </w:rPr>
+        <w:t>Tabel 4.7</w:t>
+      </w:r>
+      <w:r>
+        <w:rPr>
+          <w:b w:val="0"/>
+          <w:lang w:val="en-US"/>
+        </w:rPr>
+        <w:tab/>
+        <w:t>Perangkingan</w:t>
+      </w:r>
+      <w:r>
+        <w:rPr>
+          <w:b w:val="0"/>
+          <w:lang w:val="en-US"/>
+        </w:rPr>
+        <w:tab/>
+      </w:r>
+      <w:r>
+        <w:rPr>
+          <w:b w:val="0"/>
+          <w:lang w:val="en-US"/>
+        </w:rPr>
+        <w:t xml:space="preserve"> 50</w:t>
+      </w:r>
     </w:p>
     <w:p>
       <w:pPr>
         <w:pStyle w:val="Title"/>
         <w:tabs>
-          <w:tab w:val="left" w:pos="1122"/>
-          <w:tab w:val="left" w:leader="dot" w:pos="7854"/>
-          <w:tab w:val="right" w:pos="8273"/>
+          <w:tab w:val="left" w:leader="dot" w:pos="7560"/>
+          <w:tab w:val="right" w:pos="7920"/>
         </w:tabs>
         <w:spacing w:line="480" w:lineRule="auto"/>
-        <w:ind w:left="1122" w:right="726" w:hanging="1122"/>
+        <w:ind w:left="1123" w:right="726" w:hanging="1123"/>
         <w:jc w:val="both"/>
         <w:rPr>
           <w:b w:val="0"/>
           <w:lang w:val="en-US"/>
         </w:rPr>
       </w:pPr>
+      <w:r>
+        <w:rPr>
+          <w:b w:val="0"/>
+          <w:lang w:val="en-US"/>
+        </w:rPr>
+        <w:t>Tabel 5.1</w:t>
+      </w:r>
+      <w:r>
+        <w:rPr>
+          <w:b w:val="0"/>
+          <w:lang w:val="en-US"/>
+        </w:rPr>
+        <w:tab/>
+        <w:t>Pengujian Gagal Login Admin</w:t>
+      </w:r>
+      <w:r>
+        <w:rPr>
+          <w:b w:val="0"/>
+          <w:lang w:val="en-US"/>
+        </w:rPr>
+        <w:tab/>
+        <w:t xml:space="preserve"> </w:t>
+      </w:r>
+      <w:r>
+        <w:rPr>
+          <w:b w:val="0"/>
+          <w:lang w:val="en-US"/>
+        </w:rPr>
+        <w:t>51</w:t>
+      </w:r>
     </w:p>
     <w:p>
       <w:pPr>
         <w:pStyle w:val="Title"/>
         <w:tabs>
-          <w:tab w:val="left" w:pos="1122"/>
-          <w:tab w:val="left" w:leader="dot" w:pos="7854"/>
-          <w:tab w:val="right" w:pos="8273"/>
+          <w:tab w:val="left" w:leader="dot" w:pos="7560"/>
+          <w:tab w:val="right" w:pos="7920"/>
         </w:tabs>
         <w:spacing w:line="480" w:lineRule="auto"/>
-        <w:ind w:left="1122" w:right="726" w:hanging="1122"/>
+        <w:ind w:left="1123" w:right="726" w:hanging="1123"/>
         <w:jc w:val="both"/>
         <w:rPr>
           <w:b w:val="0"/>
           <w:lang w:val="en-US"/>
         </w:rPr>
       </w:pPr>
+      <w:r>
+        <w:rPr>
+          <w:b w:val="0"/>
+          <w:lang w:val="en-US"/>
+        </w:rPr>
+        <w:t>Tabel 5.</w:t>
+      </w:r>
+      <w:r>
+        <w:rPr>
+          <w:b w:val="0"/>
+          <w:lang w:val="en-US"/>
+        </w:rPr>
+        <w:t>2</w:t>
+      </w:r>
+      <w:r>
+        <w:rPr>
+          <w:b w:val="0"/>
+          <w:lang w:val="en-US"/>
+        </w:rPr>
+        <w:tab/>
+        <w:t xml:space="preserve">Pengujian </w:t>
+      </w:r>
+      <w:r>
+        <w:rPr>
+          <w:b w:val="0"/>
+          <w:lang w:val="en-US"/>
+        </w:rPr>
+        <w:t xml:space="preserve">Sukses </w:t>
+      </w:r>
+      <w:r>
+        <w:rPr>
+          <w:b w:val="0"/>
+          <w:lang w:val="en-US"/>
+        </w:rPr>
+        <w:t>Login Admin</w:t>
+      </w:r>
+      <w:r>
+        <w:rPr>
+          <w:b w:val="0"/>
+          <w:lang w:val="en-US"/>
+        </w:rPr>
+        <w:tab/>
+        <w:t xml:space="preserve"> </w:t>
+      </w:r>
+      <w:r>
+        <w:rPr>
+          <w:b w:val="0"/>
+          <w:lang w:val="en-US"/>
+        </w:rPr>
+        <w:t>52</w:t>
+      </w:r>
     </w:p>
     <w:p>
       <w:pPr>
         <w:pStyle w:val="Title"/>
         <w:tabs>
-          <w:tab w:val="left" w:pos="1122"/>
-          <w:tab w:val="left" w:leader="dot" w:pos="7854"/>
-          <w:tab w:val="right" w:pos="8273"/>
+          <w:tab w:val="left" w:leader="dot" w:pos="7560"/>
+          <w:tab w:val="right" w:pos="7920"/>
         </w:tabs>
         <w:spacing w:line="480" w:lineRule="auto"/>
-        <w:ind w:left="1122" w:right="726" w:hanging="1122"/>
+        <w:ind w:left="1123" w:right="726" w:hanging="1123"/>
         <w:jc w:val="both"/>
         <w:rPr>
           <w:b w:val="0"/>
           <w:lang w:val="en-US"/>
         </w:rPr>
       </w:pPr>
+      <w:r>
+        <w:rPr>
+          <w:b w:val="0"/>
+          <w:lang w:val="en-US"/>
+        </w:rPr>
+        <w:t>Tabel 5.</w:t>
+      </w:r>
+      <w:r>
+        <w:rPr>
+          <w:b w:val="0"/>
+          <w:lang w:val="en-US"/>
+        </w:rPr>
+        <w:t>3</w:t>
+      </w:r>
+      <w:r>
+        <w:rPr>
+          <w:b w:val="0"/>
+          <w:lang w:val="en-US"/>
+        </w:rPr>
+        <w:tab/>
+        <w:t>Pengujian Input Data Karyawan</w:t>
+      </w:r>
+      <w:r>
+        <w:rPr>
+          <w:b w:val="0"/>
+          <w:lang w:val="en-US"/>
+        </w:rPr>
+        <w:tab/>
+        <w:t xml:space="preserve"> </w:t>
+      </w:r>
+      <w:r>
+        <w:rPr>
+          <w:b w:val="0"/>
+          <w:lang w:val="en-US"/>
+        </w:rPr>
+        <w:t>53</w:t>
+      </w:r>
     </w:p>
     <w:p>
       <w:pPr>
         <w:pStyle w:val="Title"/>
         <w:tabs>
-          <w:tab w:val="left" w:pos="1122"/>
-          <w:tab w:val="left" w:leader="dot" w:pos="7854"/>
-          <w:tab w:val="right" w:pos="8273"/>
+          <w:tab w:val="left" w:leader="dot" w:pos="7560"/>
+          <w:tab w:val="right" w:pos="7920"/>
         </w:tabs>
         <w:spacing w:line="480" w:lineRule="auto"/>
-        <w:ind w:right="726"/>
+        <w:ind w:left="1123" w:right="726" w:hanging="1123"/>
         <w:jc w:val="both"/>
         <w:rPr>
           <w:b w:val="0"/>
           <w:lang w:val="en-US"/>
         </w:rPr>
       </w:pPr>
+      <w:r>
+        <w:rPr>
+          <w:b w:val="0"/>
+          <w:lang w:val="en-US"/>
+        </w:rPr>
+        <w:t>Tabel 5.</w:t>
+      </w:r>
+      <w:r>
+        <w:rPr>
+          <w:b w:val="0"/>
+          <w:lang w:val="en-US"/>
+        </w:rPr>
+        <w:t>4</w:t>
+      </w:r>
+      <w:r>
+        <w:rPr>
+          <w:b w:val="0"/>
+          <w:lang w:val="en-US"/>
+        </w:rPr>
+        <w:tab/>
+        <w:t>Pengujian Edit Data Karyawan</w:t>
+      </w:r>
+      <w:r>
+        <w:rPr>
+          <w:b w:val="0"/>
+          <w:lang w:val="en-US"/>
+        </w:rPr>
+        <w:tab/>
+        <w:t xml:space="preserve"> </w:t>
+      </w:r>
+      <w:r>
+        <w:rPr>
+          <w:b w:val="0"/>
+          <w:lang w:val="en-US"/>
+        </w:rPr>
+        <w:t>54</w:t>
+      </w:r>
     </w:p>
     <w:p>
       <w:pPr>
         <w:pStyle w:val="Title"/>
         <w:tabs>
-          <w:tab w:val="left" w:pos="1122"/>
-          <w:tab w:val="left" w:leader="dot" w:pos="7854"/>
-          <w:tab w:val="right" w:pos="8273"/>
+          <w:tab w:val="left" w:leader="dot" w:pos="7560"/>
+          <w:tab w:val="right" w:pos="7920"/>
         </w:tabs>
         <w:spacing w:line="480" w:lineRule="auto"/>
-        <w:ind w:right="726"/>
+        <w:ind w:left="1123" w:right="726" w:hanging="1123"/>
         <w:jc w:val="both"/>
         <w:rPr>
           <w:b w:val="0"/>
           <w:lang w:val="en-US"/>
         </w:rPr>
       </w:pPr>
+      <w:r>
+        <w:rPr>
+          <w:b w:val="0"/>
+          <w:lang w:val="en-US"/>
+        </w:rPr>
+        <w:t>Tabel 5.</w:t>
+      </w:r>
+      <w:r>
+        <w:rPr>
+          <w:b w:val="0"/>
+          <w:lang w:val="en-US"/>
+        </w:rPr>
+        <w:t>5</w:t>
+      </w:r>
+      <w:r>
+        <w:rPr>
+          <w:b w:val="0"/>
+          <w:lang w:val="en-US"/>
+        </w:rPr>
+        <w:tab/>
+        <w:t>Pengujian Hapus Data Karyawan</w:t>
+      </w:r>
+      <w:r>
+        <w:rPr>
+          <w:b w:val="0"/>
+          <w:lang w:val="en-US"/>
+        </w:rPr>
+        <w:tab/>
+        <w:t xml:space="preserve"> </w:t>
+      </w:r>
+      <w:r>
+        <w:rPr>
+          <w:b w:val="0"/>
+          <w:lang w:val="en-US"/>
+        </w:rPr>
+        <w:t>55</w:t>
+      </w:r>
+    </w:p>
+    <w:p>
+      <w:pPr>
+        <w:pStyle w:val="Title"/>
+        <w:tabs>
+          <w:tab w:val="left" w:leader="dot" w:pos="7560"/>
+          <w:tab w:val="right" w:pos="7920"/>
+        </w:tabs>
+        <w:spacing w:line="480" w:lineRule="auto"/>
+        <w:ind w:left="1123" w:right="726" w:hanging="1123"/>
+        <w:jc w:val="both"/>
+        <w:rPr>
+          <w:b w:val="0"/>
+          <w:lang w:val="en-US"/>
+        </w:rPr>
+      </w:pPr>
+      <w:r>
+        <w:rPr>
+          <w:b w:val="0"/>
+          <w:lang w:val="en-US"/>
+        </w:rPr>
+        <w:t>Tabel 5.</w:t>
+      </w:r>
+      <w:r>
+        <w:rPr>
+          <w:b w:val="0"/>
+          <w:lang w:val="en-US"/>
+        </w:rPr>
+        <w:t>6</w:t>
+      </w:r>
+      <w:r>
+        <w:rPr>
+          <w:b w:val="0"/>
+          <w:lang w:val="en-US"/>
+        </w:rPr>
+        <w:tab/>
+      </w:r>
+      <w:bookmarkStart w:id="0" w:name="_Hlk68860304"/>
+      <w:r>
+        <w:rPr>
+          <w:b w:val="0"/>
+          <w:lang w:val="en-US"/>
+        </w:rPr>
+        <w:t>Pengujian Input Data Kriteria</w:t>
+      </w:r>
+      <w:bookmarkEnd w:id="0"/>
+      <w:r>
+        <w:rPr>
+          <w:b w:val="0"/>
+          <w:lang w:val="en-US"/>
+        </w:rPr>
+        <w:tab/>
+        <w:t xml:space="preserve"> </w:t>
+      </w:r>
+      <w:r>
+        <w:rPr>
+          <w:b w:val="0"/>
+          <w:lang w:val="en-US"/>
+        </w:rPr>
+        <w:t>56</w:t>
+      </w:r>
+    </w:p>
+    <w:p>
+      <w:pPr>
+        <w:pStyle w:val="Title"/>
+        <w:tabs>
+          <w:tab w:val="left" w:leader="dot" w:pos="7560"/>
+          <w:tab w:val="right" w:pos="7920"/>
+        </w:tabs>
+        <w:spacing w:line="480" w:lineRule="auto"/>
+        <w:ind w:left="1123" w:right="726" w:hanging="1123"/>
+        <w:jc w:val="both"/>
+        <w:rPr>
+          <w:b w:val="0"/>
+          <w:lang w:val="en-US"/>
+        </w:rPr>
+      </w:pPr>
+      <w:r>
+        <w:rPr>
+          <w:b w:val="0"/>
+          <w:lang w:val="en-US"/>
+        </w:rPr>
+        <w:t>Tabel 5.</w:t>
+      </w:r>
+      <w:r>
+        <w:rPr>
+          <w:b w:val="0"/>
+          <w:lang w:val="en-US"/>
+        </w:rPr>
+        <w:t>7</w:t>
+      </w:r>
+      <w:r>
+        <w:rPr>
+          <w:b w:val="0"/>
+          <w:lang w:val="en-US"/>
+        </w:rPr>
+        <w:tab/>
+      </w:r>
+      <w:r>
+        <w:rPr>
+          <w:b w:val="0"/>
+          <w:lang w:val="en-US"/>
+        </w:rPr>
+        <w:t>Pengujian Edit Data Kriteria</w:t>
+      </w:r>
+      <w:r>
+        <w:rPr>
+          <w:b w:val="0"/>
+          <w:lang w:val="en-US"/>
+        </w:rPr>
+        <w:tab/>
+        <w:t xml:space="preserve"> </w:t>
+      </w:r>
+      <w:r>
+        <w:rPr>
+          <w:b w:val="0"/>
+          <w:lang w:val="en-US"/>
+        </w:rPr>
+        <w:t>57</w:t>
+      </w:r>
+    </w:p>
+    <w:p>
+      <w:pPr>
+        <w:pStyle w:val="Title"/>
+        <w:tabs>
+          <w:tab w:val="left" w:leader="dot" w:pos="7560"/>
+          <w:tab w:val="right" w:pos="7920"/>
+        </w:tabs>
+        <w:spacing w:line="480" w:lineRule="auto"/>
+        <w:ind w:left="1123" w:right="726" w:hanging="1123"/>
+        <w:jc w:val="both"/>
+        <w:rPr>
+          <w:b w:val="0"/>
+          <w:lang w:val="en-US"/>
+        </w:rPr>
+      </w:pPr>
+      <w:r>
+        <w:rPr>
+          <w:b w:val="0"/>
+          <w:lang w:val="en-US"/>
+        </w:rPr>
+        <w:t>Tabel 5.</w:t>
+      </w:r>
+      <w:r>
+        <w:rPr>
+          <w:b w:val="0"/>
+          <w:lang w:val="en-US"/>
+        </w:rPr>
+        <w:t>8</w:t>
+      </w:r>
+      <w:r>
+        <w:rPr>
+          <w:b w:val="0"/>
+          <w:lang w:val="en-US"/>
+        </w:rPr>
+        <w:tab/>
+      </w:r>
+      <w:r>
+        <w:rPr>
+          <w:b w:val="0"/>
+          <w:lang w:val="en-US"/>
+        </w:rPr>
+        <w:t>Pengujian Hapus Data Kriteria</w:t>
+      </w:r>
+      <w:r>
+        <w:rPr>
+          <w:b w:val="0"/>
+          <w:lang w:val="en-US"/>
+        </w:rPr>
+        <w:tab/>
+        <w:t xml:space="preserve"> </w:t>
+      </w:r>
+      <w:r>
+        <w:rPr>
+          <w:b w:val="0"/>
+          <w:lang w:val="en-US"/>
+        </w:rPr>
+        <w:t>58</w:t>
+      </w:r>
+    </w:p>
+    <w:p>
+      <w:pPr>
+        <w:pStyle w:val="Title"/>
+        <w:tabs>
+          <w:tab w:val="left" w:leader="dot" w:pos="7560"/>
+          <w:tab w:val="right" w:pos="7920"/>
+        </w:tabs>
+        <w:spacing w:line="480" w:lineRule="auto"/>
+        <w:ind w:left="1123" w:right="726" w:hanging="1123"/>
+        <w:jc w:val="both"/>
+        <w:rPr>
+          <w:b w:val="0"/>
+          <w:lang w:val="en-US"/>
+        </w:rPr>
+      </w:pPr>
+      <w:r>
+        <w:rPr>
+          <w:b w:val="0"/>
+          <w:lang w:val="en-US"/>
+        </w:rPr>
+        <w:t>Tabel 5.</w:t>
+      </w:r>
+      <w:r>
+        <w:rPr>
+          <w:b w:val="0"/>
+          <w:lang w:val="en-US"/>
+        </w:rPr>
+        <w:t>9</w:t>
+      </w:r>
+      <w:r>
+        <w:rPr>
+          <w:b w:val="0"/>
+          <w:lang w:val="en-US"/>
+        </w:rPr>
+        <w:tab/>
+      </w:r>
+      <w:r>
+        <w:rPr>
+          <w:b w:val="0"/>
+          <w:lang w:val="en-US"/>
+        </w:rPr>
+        <w:t>Pengujian Input Data Sub Kriteria</w:t>
+      </w:r>
+      <w:r>
+        <w:rPr>
+          <w:b w:val="0"/>
+          <w:lang w:val="en-US"/>
+        </w:rPr>
+        <w:tab/>
+        <w:t xml:space="preserve"> </w:t>
+      </w:r>
+      <w:r>
+        <w:rPr>
+          <w:b w:val="0"/>
+          <w:lang w:val="en-US"/>
+        </w:rPr>
+        <w:t>59</w:t>
+      </w:r>
+    </w:p>
+    <w:p>
+      <w:pPr>
+        <w:pStyle w:val="Title"/>
+        <w:tabs>
+          <w:tab w:val="left" w:leader="dot" w:pos="7560"/>
+          <w:tab w:val="right" w:pos="7920"/>
+        </w:tabs>
+        <w:spacing w:line="480" w:lineRule="auto"/>
+        <w:ind w:left="1123" w:right="726" w:hanging="1123"/>
+        <w:jc w:val="both"/>
+        <w:rPr>
+          <w:b w:val="0"/>
+          <w:lang w:val="en-US"/>
+        </w:rPr>
+      </w:pPr>
+      <w:r>
+        <w:rPr>
+          <w:b w:val="0"/>
+          <w:lang w:val="en-US"/>
+        </w:rPr>
+        <w:lastRenderedPageBreak/>
+        <w:t>Tabel 5.</w:t>
+      </w:r>
+      <w:r>
+        <w:rPr>
+          <w:b w:val="0"/>
+          <w:lang w:val="en-US"/>
+        </w:rPr>
+        <w:t>10</w:t>
+      </w:r>
+      <w:r>
+        <w:rPr>
+          <w:b w:val="0"/>
+          <w:lang w:val="en-US"/>
+        </w:rPr>
+        <w:tab/>
+      </w:r>
+      <w:r>
+        <w:rPr>
+          <w:b w:val="0"/>
+          <w:lang w:val="en-US"/>
+        </w:rPr>
+        <w:t>Pengujian Edit Data Sub Kriteria</w:t>
+      </w:r>
+      <w:r>
+        <w:rPr>
+          <w:b w:val="0"/>
+          <w:lang w:val="en-US"/>
+        </w:rPr>
+        <w:tab/>
+        <w:t xml:space="preserve"> </w:t>
+      </w:r>
+      <w:r>
+        <w:rPr>
+          <w:b w:val="0"/>
+          <w:lang w:val="en-US"/>
+        </w:rPr>
+        <w:t>60</w:t>
+      </w:r>
+    </w:p>
+    <w:p>
+      <w:pPr>
+        <w:pStyle w:val="Title"/>
+        <w:tabs>
+          <w:tab w:val="left" w:leader="dot" w:pos="7560"/>
+          <w:tab w:val="right" w:pos="7920"/>
+        </w:tabs>
+        <w:spacing w:line="480" w:lineRule="auto"/>
+        <w:ind w:left="1123" w:right="726" w:hanging="1123"/>
+        <w:jc w:val="both"/>
+        <w:rPr>
+          <w:b w:val="0"/>
+          <w:lang w:val="en-US"/>
+        </w:rPr>
+      </w:pPr>
+      <w:r>
+        <w:rPr>
+          <w:b w:val="0"/>
+          <w:lang w:val="en-US"/>
+        </w:rPr>
+        <w:t>Tabel 5.1</w:t>
+      </w:r>
+      <w:r>
+        <w:rPr>
+          <w:b w:val="0"/>
+          <w:lang w:val="en-US"/>
+        </w:rPr>
+        <w:t>1</w:t>
+      </w:r>
+      <w:r>
+        <w:rPr>
+          <w:b w:val="0"/>
+          <w:lang w:val="en-US"/>
+        </w:rPr>
+        <w:tab/>
+      </w:r>
+      <w:r>
+        <w:rPr>
+          <w:b w:val="0"/>
+          <w:lang w:val="en-US"/>
+        </w:rPr>
+        <w:t>Pengujian Hapus Data Sub Kriteria</w:t>
+      </w:r>
+      <w:r>
+        <w:rPr>
+          <w:b w:val="0"/>
+          <w:lang w:val="en-US"/>
+        </w:rPr>
+        <w:tab/>
+        <w:t xml:space="preserve"> </w:t>
+      </w:r>
+      <w:r>
+        <w:rPr>
+          <w:b w:val="0"/>
+          <w:lang w:val="en-US"/>
+        </w:rPr>
+        <w:t>61</w:t>
+      </w:r>
+    </w:p>
+    <w:p>
+      <w:pPr>
+        <w:pStyle w:val="Title"/>
+        <w:tabs>
+          <w:tab w:val="left" w:leader="dot" w:pos="7560"/>
+          <w:tab w:val="right" w:pos="7920"/>
+        </w:tabs>
+        <w:spacing w:line="480" w:lineRule="auto"/>
+        <w:ind w:left="1123" w:right="726" w:hanging="1123"/>
+        <w:jc w:val="both"/>
+        <w:rPr>
+          <w:b w:val="0"/>
+          <w:lang w:val="en-US"/>
+        </w:rPr>
+      </w:pPr>
+      <w:r>
+        <w:rPr>
+          <w:b w:val="0"/>
+          <w:lang w:val="en-US"/>
+        </w:rPr>
+        <w:t>Tabel 5.1</w:t>
+      </w:r>
+      <w:r>
+        <w:rPr>
+          <w:b w:val="0"/>
+          <w:lang w:val="en-US"/>
+        </w:rPr>
+        <w:t>2</w:t>
+      </w:r>
+      <w:r>
+        <w:rPr>
+          <w:b w:val="0"/>
+          <w:lang w:val="en-US"/>
+        </w:rPr>
+        <w:tab/>
+      </w:r>
+      <w:r>
+        <w:rPr>
+          <w:b w:val="0"/>
+          <w:lang w:val="en-US"/>
+        </w:rPr>
+        <w:t>Pengujian Input Penilaian</w:t>
+      </w:r>
+      <w:r>
+        <w:rPr>
+          <w:b w:val="0"/>
+          <w:lang w:val="en-US"/>
+        </w:rPr>
+        <w:tab/>
+        <w:t xml:space="preserve"> </w:t>
+      </w:r>
+      <w:r>
+        <w:rPr>
+          <w:b w:val="0"/>
+          <w:lang w:val="en-US"/>
+        </w:rPr>
+        <w:t>62</w:t>
+      </w:r>
+    </w:p>
+    <w:p>
+      <w:pPr>
+        <w:pStyle w:val="Title"/>
+        <w:tabs>
+          <w:tab w:val="left" w:leader="dot" w:pos="7560"/>
+          <w:tab w:val="right" w:pos="7920"/>
+        </w:tabs>
+        <w:spacing w:line="480" w:lineRule="auto"/>
+        <w:ind w:left="1123" w:right="726" w:hanging="1123"/>
+        <w:jc w:val="both"/>
+        <w:rPr>
+          <w:b w:val="0"/>
+          <w:lang w:val="en-US"/>
+        </w:rPr>
+      </w:pPr>
+      <w:r>
+        <w:rPr>
+          <w:b w:val="0"/>
+          <w:lang w:val="en-US"/>
+        </w:rPr>
+        <w:t>Tabel 5.1</w:t>
+      </w:r>
+      <w:r>
+        <w:rPr>
+          <w:b w:val="0"/>
+          <w:lang w:val="en-US"/>
+        </w:rPr>
+        <w:t>3</w:t>
+      </w:r>
+      <w:r>
+        <w:rPr>
+          <w:b w:val="0"/>
+          <w:lang w:val="en-US"/>
+        </w:rPr>
+        <w:tab/>
+      </w:r>
+      <w:r>
+        <w:rPr>
+          <w:b w:val="0"/>
+          <w:lang w:val="en-US"/>
+        </w:rPr>
+        <w:t>Pengujian Input Data Admin</w:t>
+      </w:r>
+      <w:r>
+        <w:rPr>
+          <w:b w:val="0"/>
+          <w:lang w:val="en-US"/>
+        </w:rPr>
+        <w:tab/>
+        <w:t xml:space="preserve"> </w:t>
+      </w:r>
+      <w:r>
+        <w:rPr>
+          <w:b w:val="0"/>
+          <w:lang w:val="en-US"/>
+        </w:rPr>
+        <w:t>63</w:t>
+      </w:r>
+    </w:p>
+    <w:p>
+      <w:pPr>
+        <w:pStyle w:val="Title"/>
+        <w:tabs>
+          <w:tab w:val="left" w:leader="dot" w:pos="7560"/>
+          <w:tab w:val="right" w:pos="7920"/>
+        </w:tabs>
+        <w:spacing w:line="480" w:lineRule="auto"/>
+        <w:ind w:left="1123" w:right="726" w:hanging="1123"/>
+        <w:jc w:val="both"/>
+        <w:rPr>
+          <w:b w:val="0"/>
+          <w:lang w:val="en-US"/>
+        </w:rPr>
+      </w:pPr>
+      <w:r>
+        <w:rPr>
+          <w:b w:val="0"/>
+          <w:lang w:val="en-US"/>
+        </w:rPr>
+        <w:t>Tabel 5.1</w:t>
+      </w:r>
+      <w:r>
+        <w:rPr>
+          <w:b w:val="0"/>
+          <w:lang w:val="en-US"/>
+        </w:rPr>
+        <w:t>4</w:t>
+      </w:r>
+      <w:r>
+        <w:rPr>
+          <w:b w:val="0"/>
+          <w:lang w:val="en-US"/>
+        </w:rPr>
+        <w:tab/>
+      </w:r>
+      <w:r>
+        <w:rPr>
+          <w:b w:val="0"/>
+          <w:lang w:val="en-US"/>
+        </w:rPr>
+        <w:t>Pengujian Edit Data Admin</w:t>
+      </w:r>
+      <w:r>
+        <w:rPr>
+          <w:b w:val="0"/>
+          <w:lang w:val="en-US"/>
+        </w:rPr>
+        <w:tab/>
+        <w:t xml:space="preserve"> </w:t>
+      </w:r>
+      <w:r>
+        <w:rPr>
+          <w:b w:val="0"/>
+          <w:lang w:val="en-US"/>
+        </w:rPr>
+        <w:t>64</w:t>
+      </w:r>
+    </w:p>
+    <w:p>
+      <w:pPr>
+        <w:pStyle w:val="Title"/>
+        <w:tabs>
+          <w:tab w:val="left" w:leader="dot" w:pos="7560"/>
+          <w:tab w:val="right" w:pos="7920"/>
+        </w:tabs>
+        <w:spacing w:line="480" w:lineRule="auto"/>
+        <w:ind w:left="1123" w:right="726" w:hanging="1123"/>
+        <w:jc w:val="both"/>
+        <w:rPr>
+          <w:b w:val="0"/>
+          <w:lang w:val="en-US"/>
+        </w:rPr>
+      </w:pPr>
+      <w:r>
+        <w:rPr>
+          <w:b w:val="0"/>
+          <w:lang w:val="en-US"/>
+        </w:rPr>
+        <w:t>Tabel 5.1</w:t>
+      </w:r>
+      <w:r>
+        <w:rPr>
+          <w:b w:val="0"/>
+          <w:lang w:val="en-US"/>
+        </w:rPr>
+        <w:t>5</w:t>
+      </w:r>
+      <w:r>
+        <w:rPr>
+          <w:b w:val="0"/>
+          <w:lang w:val="en-US"/>
+        </w:rPr>
+        <w:tab/>
+      </w:r>
+      <w:r>
+        <w:rPr>
+          <w:b w:val="0"/>
+          <w:lang w:val="en-US"/>
+        </w:rPr>
+        <w:t>Pengujian Hapus Data Admin</w:t>
+      </w:r>
+      <w:r>
+        <w:rPr>
+          <w:b w:val="0"/>
+          <w:lang w:val="en-US"/>
+        </w:rPr>
+        <w:tab/>
+        <w:t xml:space="preserve"> </w:t>
+      </w:r>
+      <w:r>
+        <w:rPr>
+          <w:b w:val="0"/>
+          <w:lang w:val="en-US"/>
+        </w:rPr>
+        <w:t>65</w:t>
+      </w:r>
+    </w:p>
+    <w:p>
+      <w:pPr>
+        <w:pStyle w:val="Title"/>
+        <w:tabs>
+          <w:tab w:val="left" w:leader="dot" w:pos="7560"/>
+          <w:tab w:val="right" w:pos="7920"/>
+        </w:tabs>
+        <w:spacing w:line="480" w:lineRule="auto"/>
+        <w:ind w:left="1123" w:right="726" w:hanging="1123"/>
+        <w:jc w:val="both"/>
+        <w:rPr>
+          <w:b w:val="0"/>
+          <w:lang w:val="en-US"/>
+        </w:rPr>
+      </w:pPr>
+      <w:r>
+        <w:rPr>
+          <w:b w:val="0"/>
+          <w:lang w:val="en-US"/>
+        </w:rPr>
+        <w:t>Tabel 5.16</w:t>
+      </w:r>
+      <w:r>
+        <w:rPr>
+          <w:b w:val="0"/>
+          <w:lang w:val="en-US"/>
+        </w:rPr>
+        <w:tab/>
+      </w:r>
+      <w:r>
+        <w:rPr>
+          <w:b w:val="0"/>
+          <w:bCs w:val="0"/>
+        </w:rPr>
+        <w:t xml:space="preserve">Rekapitulasi Hasil Pengujian </w:t>
+      </w:r>
+      <w:r>
+        <w:rPr>
+          <w:b w:val="0"/>
+          <w:bCs w:val="0"/>
+          <w:i/>
+        </w:rPr>
+        <w:t>Black Box</w:t>
+      </w:r>
+      <w:r>
+        <w:rPr>
+          <w:b w:val="0"/>
+          <w:bCs w:val="0"/>
+          <w:iCs/>
+        </w:rPr>
+        <w:tab/>
+      </w:r>
+      <w:r>
+        <w:rPr>
+          <w:b w:val="0"/>
+          <w:bCs w:val="0"/>
+          <w:iCs/>
+          <w:lang w:val="en-US"/>
+        </w:rPr>
+        <w:t xml:space="preserve"> </w:t>
+      </w:r>
+      <w:r>
+        <w:rPr>
+          <w:b w:val="0"/>
+          <w:bCs w:val="0"/>
+          <w:iCs/>
+          <w:lang w:val="en-US"/>
+        </w:rPr>
+        <w:t>66</w:t>
+      </w:r>
     </w:p>
     <w:sectPr>
       <w:headerReference w:type="even" r:id="rId7"/>
@@ -645,8 +1712,9 @@
       <w:footerReference w:type="first" r:id="rId11"/>
       <w:pgSz w:w="11909" w:h="16834" w:code="9"/>
       <w:pgMar w:top="2268" w:right="1701" w:bottom="1701" w:left="2268" w:header="1138" w:footer="850" w:gutter="0"/>
-      <w:pgNumType w:fmt="lowerRoman" w:start="7"/>
+      <w:pgNumType w:fmt="lowerRoman" w:start="9"/>
       <w:cols w:space="720"/>
+      <w:titlePg/>
       <w:docGrid w:linePitch="360"/>
     </w:sectPr>
   </w:body>
@@ -711,49 +1779,12 @@
 
 <file path=word/footer2.xml><?xml version="1.0" encoding="utf-8"?>
 <w:ftr xmlns:wpc="http://schemas.microsoft.com/office/word/2010/wordprocessingCanvas" xmlns:cx="http://schemas.microsoft.com/office/drawing/2014/chartex" xmlns:cx1="http://schemas.microsoft.com/office/drawing/2015/9/8/chartex" xmlns:cx2="http://schemas.microsoft.com/office/drawing/2015/10/21/chartex" xmlns:cx3="http://schemas.microsoft.com/office/drawing/2016/5/9/chartex" xmlns:cx4="http://schemas.microsoft.com/office/drawing/2016/5/10/chartex" xmlns:cx5="http://schemas.microsoft.com/office/drawing/2016/5/11/chartex" xmlns:cx6="http://schemas.microsoft.com/office/drawing/2016/5/12/chartex" xmlns:cx7="http://schemas.microsoft.com/office/drawing/2016/5/13/chartex" xmlns:cx8="http://schemas.microsoft.com/office/drawing/2016/5/14/chartex" xmlns:mc="http://schemas.openxmlformats.org/markup-compatibility/2006" xmlns:aink="http://schemas.microsoft.com/office/drawing/2016/ink" xmlns:am3d="http://schemas.microsoft.com/office/drawing/2017/model3d" xmlns:o="urn:schemas-microsoft-com:office:office" xmlns:r="http://schemas.openxmlformats.org/officeDocument/2006/relationships" xmlns:m="http://schemas.openxmlformats.org/officeDocument/2006/math" xmlns:v="urn:schemas-microsoft-com:vml" xmlns:wp14="http://schemas.microsoft.com/office/word/2010/wordprocessingDrawing" xmlns:wp="http://schemas.openxmlformats.org/drawingml/2006/wordprocessingDrawing" xmlns:w10="urn:schemas-microsoft-com:office:word" xmlns:w="http://schemas.openxmlformats.org/wordprocessingml/2006/main" xmlns:w14="http://schemas.microsoft.com/office/word/2010/wordml" xmlns:w15="http://schemas.microsoft.com/office/word/2012/wordml" xmlns:w16cex="http://schemas.microsoft.com/office/word/2018/wordml/cex" xmlns:w16cid="http://schemas.microsoft.com/office/word/2016/wordml/cid" xmlns:w16="http://schemas.microsoft.com/office/word/2018/wordml" xmlns:w16se="http://schemas.microsoft.com/office/word/2015/wordml/symex" xmlns:wpg="http://schemas.microsoft.com/office/word/2010/wordprocessingGroup" xmlns:wpi="http://schemas.microsoft.com/office/word/2010/wordprocessingInk" xmlns:wne="http://schemas.microsoft.com/office/word/2006/wordml" xmlns:wps="http://schemas.microsoft.com/office/word/2010/wordprocessingShape" mc:Ignorable="w14 w15 w16se w16cid w16 w16cex wp14">
-  <w:sdt>
-    <w:sdtPr>
-      <w:id w:val="1190184953"/>
-      <w:docPartObj>
-        <w:docPartGallery w:val="Page Numbers (Bottom of Page)"/>
-        <w:docPartUnique/>
-      </w:docPartObj>
-    </w:sdtPr>
-    <w:sdtEndPr>
-      <w:rPr>
-        <w:noProof/>
-      </w:rPr>
-    </w:sdtEndPr>
-    <w:sdtContent>
-      <w:p>
-        <w:pPr>
-          <w:pStyle w:val="Footer"/>
-          <w:jc w:val="center"/>
-        </w:pPr>
-        <w:r>
-          <w:fldChar w:fldCharType="begin"/>
-        </w:r>
-        <w:r>
-          <w:instrText xml:space="preserve"> PAGE   \* MERGEFORMAT </w:instrText>
-        </w:r>
-        <w:r>
-          <w:fldChar w:fldCharType="separate"/>
-        </w:r>
-        <w:r>
-          <w:rPr>
-            <w:noProof/>
-          </w:rPr>
-          <w:t>vii</w:t>
-        </w:r>
-        <w:r>
-          <w:rPr>
-            <w:noProof/>
-          </w:rPr>
-          <w:fldChar w:fldCharType="end"/>
-        </w:r>
-      </w:p>
-    </w:sdtContent>
-  </w:sdt>
+  <w:p>
+    <w:pPr>
+      <w:pStyle w:val="Footer"/>
+      <w:jc w:val="center"/>
+    </w:pPr>
+  </w:p>
   <w:p>
     <w:pPr>
       <w:pStyle w:val="Footer"/>
@@ -767,7 +1798,7 @@
   <w:p>
     <w:pPr>
       <w:pStyle w:val="Footer"/>
-      <w:jc w:val="right"/>
+      <w:jc w:val="center"/>
     </w:pPr>
     <w:r>
       <w:rPr>
@@ -863,6 +1894,49 @@
 
 <file path=word/header2.xml><?xml version="1.0" encoding="utf-8"?>
 <w:hdr xmlns:wpc="http://schemas.microsoft.com/office/word/2010/wordprocessingCanvas" xmlns:cx="http://schemas.microsoft.com/office/drawing/2014/chartex" xmlns:cx1="http://schemas.microsoft.com/office/drawing/2015/9/8/chartex" xmlns:cx2="http://schemas.microsoft.com/office/drawing/2015/10/21/chartex" xmlns:cx3="http://schemas.microsoft.com/office/drawing/2016/5/9/chartex" xmlns:cx4="http://schemas.microsoft.com/office/drawing/2016/5/10/chartex" xmlns:cx5="http://schemas.microsoft.com/office/drawing/2016/5/11/chartex" xmlns:cx6="http://schemas.microsoft.com/office/drawing/2016/5/12/chartex" xmlns:cx7="http://schemas.microsoft.com/office/drawing/2016/5/13/chartex" xmlns:cx8="http://schemas.microsoft.com/office/drawing/2016/5/14/chartex" xmlns:mc="http://schemas.openxmlformats.org/markup-compatibility/2006" xmlns:aink="http://schemas.microsoft.com/office/drawing/2016/ink" xmlns:am3d="http://schemas.microsoft.com/office/drawing/2017/model3d" xmlns:o="urn:schemas-microsoft-com:office:office" xmlns:r="http://schemas.openxmlformats.org/officeDocument/2006/relationships" xmlns:m="http://schemas.openxmlformats.org/officeDocument/2006/math" xmlns:v="urn:schemas-microsoft-com:vml" xmlns:wp14="http://schemas.microsoft.com/office/word/2010/wordprocessingDrawing" xmlns:wp="http://schemas.openxmlformats.org/drawingml/2006/wordprocessingDrawing" xmlns:w10="urn:schemas-microsoft-com:office:word" xmlns:w="http://schemas.openxmlformats.org/wordprocessingml/2006/main" xmlns:w14="http://schemas.microsoft.com/office/word/2010/wordml" xmlns:w15="http://schemas.microsoft.com/office/word/2012/wordml" xmlns:w16cex="http://schemas.microsoft.com/office/word/2018/wordml/cex" xmlns:w16cid="http://schemas.microsoft.com/office/word/2016/wordml/cid" xmlns:w16="http://schemas.microsoft.com/office/word/2018/wordml" xmlns:w16se="http://schemas.microsoft.com/office/word/2015/wordml/symex" xmlns:wpg="http://schemas.microsoft.com/office/word/2010/wordprocessingGroup" xmlns:wpi="http://schemas.microsoft.com/office/word/2010/wordprocessingInk" xmlns:wne="http://schemas.microsoft.com/office/word/2006/wordml" xmlns:wps="http://schemas.microsoft.com/office/word/2010/wordprocessingShape" mc:Ignorable="w14 w15 w16se w16cid w16 w16cex wp14">
+  <w:sdt>
+    <w:sdtPr>
+      <w:id w:val="1244910220"/>
+      <w:docPartObj>
+        <w:docPartGallery w:val="Page Numbers (Top of Page)"/>
+        <w:docPartUnique/>
+      </w:docPartObj>
+    </w:sdtPr>
+    <w:sdtEndPr>
+      <w:rPr>
+        <w:noProof/>
+      </w:rPr>
+    </w:sdtEndPr>
+    <w:sdtContent>
+      <w:p>
+        <w:pPr>
+          <w:pStyle w:val="Header"/>
+          <w:jc w:val="right"/>
+        </w:pPr>
+        <w:r>
+          <w:fldChar w:fldCharType="begin"/>
+        </w:r>
+        <w:r>
+          <w:instrText xml:space="preserve"> PAGE   \* MERGEFORMAT </w:instrText>
+        </w:r>
+        <w:r>
+          <w:fldChar w:fldCharType="separate"/>
+        </w:r>
+        <w:r>
+          <w:rPr>
+            <w:noProof/>
+          </w:rPr>
+          <w:t>2</w:t>
+        </w:r>
+        <w:r>
+          <w:rPr>
+            <w:noProof/>
+          </w:rPr>
+          <w:fldChar w:fldCharType="end"/>
+        </w:r>
+      </w:p>
+    </w:sdtContent>
+  </w:sdt>
   <w:p>
     <w:pPr>
       <w:pStyle w:val="Header"/>
@@ -915,7 +1989,7 @@
     <w:lsdException w:name="Normal Indent" w:semiHidden="1" w:unhideWhenUsed="1"/>
     <w:lsdException w:name="footnote text" w:semiHidden="1" w:unhideWhenUsed="1"/>
     <w:lsdException w:name="annotation text" w:semiHidden="1" w:unhideWhenUsed="1"/>
-    <w:lsdException w:name="header" w:semiHidden="1" w:unhideWhenUsed="1"/>
+    <w:lsdException w:name="header" w:semiHidden="1" w:uiPriority="99" w:unhideWhenUsed="1"/>
     <w:lsdException w:name="footer" w:semiHidden="1" w:uiPriority="99" w:unhideWhenUsed="1"/>
     <w:lsdException w:name="index heading" w:semiHidden="1" w:unhideWhenUsed="1"/>
     <w:lsdException w:name="caption" w:semiHidden="1" w:unhideWhenUsed="1" w:qFormat="1"/>
@@ -1313,6 +2387,7 @@
   <w:style w:type="paragraph" w:styleId="Title">
     <w:name w:val="Title"/>
     <w:basedOn w:val="Normal"/>
+    <w:link w:val="TitleChar"/>
     <w:qFormat/>
     <w:rsid w:val="008F13CC"/>
     <w:pPr>
@@ -1327,6 +2402,8 @@
   <w:style w:type="paragraph" w:styleId="Header">
     <w:name w:val="header"/>
     <w:basedOn w:val="Normal"/>
+    <w:link w:val="HeaderChar"/>
+    <w:uiPriority w:val="99"/>
     <w:rsid w:val="008F13CC"/>
     <w:pPr>
       <w:tabs>
@@ -1387,6 +2464,30 @@
       <w:rFonts w:ascii="Segoe UI" w:hAnsi="Segoe UI" w:cs="Segoe UI"/>
       <w:sz w:val="18"/>
       <w:szCs w:val="18"/>
+    </w:rPr>
+  </w:style>
+  <w:style w:type="character" w:customStyle="1" w:styleId="TitleChar">
+    <w:name w:val="Title Char"/>
+    <w:basedOn w:val="DefaultParagraphFont"/>
+    <w:link w:val="Title"/>
+    <w:rsid w:val="00953631"/>
+    <w:rPr>
+      <w:b/>
+      <w:bCs/>
+      <w:sz w:val="24"/>
+      <w:szCs w:val="24"/>
+      <w:lang w:val="id-ID"/>
+    </w:rPr>
+  </w:style>
+  <w:style w:type="character" w:customStyle="1" w:styleId="HeaderChar">
+    <w:name w:val="Header Char"/>
+    <w:basedOn w:val="DefaultParagraphFont"/>
+    <w:link w:val="Header"/>
+    <w:uiPriority w:val="99"/>
+    <w:rsid w:val="00187BA2"/>
+    <w:rPr>
+      <w:sz w:val="24"/>
+      <w:szCs w:val="24"/>
     </w:rPr>
   </w:style>
 </w:styles>
